--- a/wwwroot/files/contracts/2.docx
+++ b/wwwroot/files/contracts/2.docx
@@ -357,7 +357,7 @@
               <w:szCs w:val="24"/>
               <w:u w:val="single"/>
             </w:rPr>
-            <w:t>Чт 26.03.20</w:t>
+            <w:t>Ср 01.04.20</w:t>
           </w:r>
         </w:sdtContent>
       </w:sdt>
@@ -405,7 +405,7 @@
               <w:szCs w:val="32"/>
               <w:u w:val="single"/>
             </w:rPr>
-            <w:t>Александр</w:t>
+            <w:t>ООО "ЭКА Азов"</w:t>
           </w:r>
         </w:sdtContent>
       </w:sdt>
@@ -4236,7 +4236,7 @@
                         <w:szCs w:val="24"/>
                         <w:u w:val="single"/>
                       </w:rPr>
-                      <w:t>Пиротехническое шоу 'SuperNova'</w:t>
+                      <w:t>Благотворительность</w:t>
                     </w:r>
                   </w:p>
                 </w:sdtContent>
@@ -4316,180 +4316,7 @@
                         <w:szCs w:val="24"/>
                         <w:u w:val="single"/>
                       </w:rPr>
-                      <w:t>8500,00</w:t>
-                    </w:r>
-                  </w:sdtContent>
-                </w:sdt>
-                <w:r>
-                  <w:rPr>
-                    <w:sz w:val="24"/>
-                    <w:szCs w:val="24"/>
-                    <w:u w:val="single"/>
-                  </w:rPr>
-                  <w:t xml:space="preserve"> руб.</w:t>
-                </w:r>
-              </w:p>
-            </w:tc>
-          </w:tr>
-          <w:tr>
-            <w:trPr>
-              <w:cnfStyle w:val="000000100000" w:firstRow="0" w:lastRow="0" w:firstColumn="0" w:lastColumn="0" w:oddVBand="0" w:evenVBand="0" w:oddHBand="1" w:evenHBand="0" w:firstRowFirstColumn="0" w:firstRowLastColumn="0" w:lastRowFirstColumn="0" w:lastRowLastColumn="0"/>
-            </w:trPr>
-            <w:tc>
-              <w:tcPr>
-                <w:cnfStyle w:val="001000000000" w:firstRow="0" w:lastRow="0" w:firstColumn="1" w:lastColumn="0" w:oddVBand="0" w:evenVBand="0" w:oddHBand="0" w:evenHBand="0" w:firstRowFirstColumn="0" w:firstRowLastColumn="0" w:lastRowFirstColumn="0" w:lastRowLastColumn="0"/>
-                <w:tcW w:w="709" w:type="dxa"/>
-              </w:tcPr>
-              <w:sdt>
-                <w:sdtPr>
-                  <w:rPr>
-                    <w:sz w:val="24"/>
-                    <w:szCs w:val="24"/>
-                    <w:u w:val="single"/>
-                  </w:rPr>
-                  <w:alias w:val="WorkIndex"/>
-                  <w:tag w:val="WorkIndex"/>
-                  <w:id w:val="1243529244"/>
-                  <w:placeholder>
-                    <w:docPart w:val="DefaultPlaceholder_-1854013440"/>
-                  </w:placeholder>
-                </w:sdtPr>
-                <w:sdtContent>
-                  <w:p>
-                    <w:pPr>
-                      <w:rPr>
-                        <w:sz w:val="24"/>
-                        <w:szCs w:val="24"/>
-                        <w:u w:val="single"/>
-                      </w:rPr>
-                    </w:pPr>
-                    <w:r>
-                      <w:rPr>
-                        <w:sz w:val="24"/>
-                        <w:szCs w:val="24"/>
-                        <w:u w:val="single"/>
-                      </w:rPr>
-                      <w:t>2</w:t>
-                    </w:r>
-                  </w:p>
-                </w:sdtContent>
-              </w:sdt>
-            </w:tc>
-            <w:tc>
-              <w:tcPr>
-                <w:tcW w:w="3686" w:type="dxa"/>
-              </w:tcPr>
-              <w:sdt>
-                <w:sdtPr>
-                  <w:rPr>
-                    <w:sz w:val="24"/>
-                    <w:szCs w:val="24"/>
-                    <w:u w:val="single"/>
-                  </w:rPr>
-                  <w:alias w:val="WorkName"/>
-                  <w:tag w:val="WorkName"/>
-                  <w:id w:val="1596524161"/>
-                  <w:placeholder>
-                    <w:docPart w:val="DefaultPlaceholder_-1854013440"/>
-                  </w:placeholder>
-                </w:sdtPr>
-                <w:sdtContent>
-                  <w:p>
-                    <w:pPr>
-                      <w:cnfStyle w:val="000000100000" w:firstRow="0" w:lastRow="0" w:firstColumn="0" w:lastColumn="0" w:oddVBand="0" w:evenVBand="0" w:oddHBand="1" w:evenHBand="0" w:firstRowFirstColumn="0" w:firstRowLastColumn="0" w:lastRowFirstColumn="0" w:lastRowLastColumn="0"/>
-                      <w:rPr>
-                        <w:sz w:val="24"/>
-                        <w:szCs w:val="24"/>
-                        <w:u w:val="single"/>
-                      </w:rPr>
-                    </w:pPr>
-                    <w:r>
-                      <w:rPr>
-                        <w:sz w:val="24"/>
-                        <w:szCs w:val="24"/>
-                        <w:u w:val="single"/>
-                      </w:rPr>
-                      <w:t>Ходулисты</w:t>
-                    </w:r>
-                  </w:p>
-                </w:sdtContent>
-              </w:sdt>
-            </w:tc>
-            <w:tc>
-              <w:tcPr>
-                <w:tcW w:w="2443" w:type="dxa"/>
-              </w:tcPr>
-              <w:sdt>
-                <w:sdtPr>
-                  <w:rPr>
-                    <w:sz w:val="24"/>
-                    <w:szCs w:val="24"/>
-                    <w:u w:val="single"/>
-                  </w:rPr>
-                  <w:alias w:val="WorkNum"/>
-                  <w:tag w:val="WorkNum"/>
-                  <w:id w:val="367033973"/>
-                  <w:placeholder>
-                    <w:docPart w:val="DefaultPlaceholder_-1854013440"/>
-                  </w:placeholder>
-                </w:sdtPr>
-                <w:sdtContent>
-                  <w:p>
-                    <w:pPr>
-                      <w:cnfStyle w:val="000000100000" w:firstRow="0" w:lastRow="0" w:firstColumn="0" w:lastColumn="0" w:oddVBand="0" w:evenVBand="0" w:oddHBand="1" w:evenHBand="0" w:firstRowFirstColumn="0" w:firstRowLastColumn="0" w:lastRowFirstColumn="0" w:lastRowLastColumn="0"/>
-                      <w:rPr>
-                        <w:sz w:val="24"/>
-                        <w:szCs w:val="24"/>
-                        <w:u w:val="single"/>
-                      </w:rPr>
-                    </w:pPr>
-                    <w:r>
-                      <w:rPr>
-                        <w:sz w:val="24"/>
-                        <w:szCs w:val="24"/>
-                        <w:u w:val="single"/>
-                      </w:rPr>
-                      <w:t>2</w:t>
-                    </w:r>
-                  </w:p>
-                </w:sdtContent>
-              </w:sdt>
-            </w:tc>
-            <w:tc>
-              <w:tcPr>
-                <w:tcW w:w="3369" w:type="dxa"/>
-              </w:tcPr>
-              <w:p>
-                <w:pPr>
-                  <w:cnfStyle w:val="000000100000" w:firstRow="0" w:lastRow="0" w:firstColumn="0" w:lastColumn="0" w:oddVBand="0" w:evenVBand="0" w:oddHBand="1" w:evenHBand="0" w:firstRowFirstColumn="0" w:firstRowLastColumn="0" w:lastRowFirstColumn="0" w:lastRowLastColumn="0"/>
-                  <w:rPr>
-                    <w:sz w:val="24"/>
-                    <w:szCs w:val="24"/>
-                    <w:u w:val="single"/>
-                  </w:rPr>
-                </w:pPr>
-                <w:sdt>
-                  <w:sdtPr>
-                    <w:rPr>
-                      <w:sz w:val="24"/>
-                      <w:szCs w:val="24"/>
-                      <w:u w:val="single"/>
-                    </w:rPr>
-                    <w:alias w:val="WorkSum"/>
-                    <w:tag w:val="WorkSum"/>
-                    <w:id w:val="-2098625679"/>
-                    <w:placeholder>
-                      <w:docPart w:val="DefaultPlaceholder_-1854013440"/>
-                    </w:placeholder>
-                  </w:sdtPr>
-                  <w:sdtContent>
-                    <w:r>
-                      <w:rPr>
-                        <w:sz w:val="24"/>
-                        <w:szCs w:val="24"/>
-                        <w:u w:val="single"/>
-                      </w:rPr>
-                      <w:t>6000,00</w:t>
+                      <w:t>0,00</w:t>
                     </w:r>
                   </w:sdtContent>
                 </w:sdt>
@@ -4588,7 +4415,7 @@
                     <w:szCs w:val="24"/>
                     <w:u w:val="single"/>
                   </w:rPr>
-                  <w:t>14500,00</w:t>
+                  <w:t>0,00</w:t>
                 </w:r>
               </w:sdtContent>
             </w:sdt>

--- a/wwwroot/files/contracts/2.docx
+++ b/wwwroot/files/contracts/2.docx
@@ -357,7 +357,7 @@
               <w:szCs w:val="24"/>
               <w:u w:val="single"/>
             </w:rPr>
-            <w:t>Ср 01.04.20</w:t>
+            <w:t>Сб 04.04.20</w:t>
           </w:r>
         </w:sdtContent>
       </w:sdt>
@@ -405,7 +405,7 @@
               <w:szCs w:val="32"/>
               <w:u w:val="single"/>
             </w:rPr>
-            <w:t>ООО "ЭКА Азов"</w:t>
+            <w:t>Александр</w:t>
           </w:r>
         </w:sdtContent>
       </w:sdt>
@@ -4236,7 +4236,7 @@
                         <w:szCs w:val="24"/>
                         <w:u w:val="single"/>
                       </w:rPr>
-                      <w:t>Благотворительность</w:t>
+                      <w:t>Огненное шоу 'Жасмин'</w:t>
                     </w:r>
                   </w:p>
                 </w:sdtContent>
@@ -4316,7 +4316,353 @@
                         <w:szCs w:val="24"/>
                         <w:u w:val="single"/>
                       </w:rPr>
-                      <w:t>0,00</w:t>
+                      <w:t>5500,00</w:t>
+                    </w:r>
+                  </w:sdtContent>
+                </w:sdt>
+                <w:r>
+                  <w:rPr>
+                    <w:sz w:val="24"/>
+                    <w:szCs w:val="24"/>
+                    <w:u w:val="single"/>
+                  </w:rPr>
+                  <w:t xml:space="preserve"> руб.</w:t>
+                </w:r>
+              </w:p>
+            </w:tc>
+          </w:tr>
+          <w:tr>
+            <w:trPr>
+              <w:cnfStyle w:val="000000100000" w:firstRow="0" w:lastRow="0" w:firstColumn="0" w:lastColumn="0" w:oddVBand="0" w:evenVBand="0" w:oddHBand="1" w:evenHBand="0" w:firstRowFirstColumn="0" w:firstRowLastColumn="0" w:lastRowFirstColumn="0" w:lastRowLastColumn="0"/>
+            </w:trPr>
+            <w:tc>
+              <w:tcPr>
+                <w:cnfStyle w:val="001000000000" w:firstRow="0" w:lastRow="0" w:firstColumn="1" w:lastColumn="0" w:oddVBand="0" w:evenVBand="0" w:oddHBand="0" w:evenHBand="0" w:firstRowFirstColumn="0" w:firstRowLastColumn="0" w:lastRowFirstColumn="0" w:lastRowLastColumn="0"/>
+                <w:tcW w:w="709" w:type="dxa"/>
+              </w:tcPr>
+              <w:sdt>
+                <w:sdtPr>
+                  <w:rPr>
+                    <w:sz w:val="24"/>
+                    <w:szCs w:val="24"/>
+                    <w:u w:val="single"/>
+                  </w:rPr>
+                  <w:alias w:val="WorkIndex"/>
+                  <w:tag w:val="WorkIndex"/>
+                  <w:id w:val="1243529244"/>
+                  <w:placeholder>
+                    <w:docPart w:val="DefaultPlaceholder_-1854013440"/>
+                  </w:placeholder>
+                </w:sdtPr>
+                <w:sdtContent>
+                  <w:p>
+                    <w:pPr>
+                      <w:rPr>
+                        <w:sz w:val="24"/>
+                        <w:szCs w:val="24"/>
+                        <w:u w:val="single"/>
+                      </w:rPr>
+                    </w:pPr>
+                    <w:r>
+                      <w:rPr>
+                        <w:sz w:val="24"/>
+                        <w:szCs w:val="24"/>
+                        <w:u w:val="single"/>
+                      </w:rPr>
+                      <w:t>2</w:t>
+                    </w:r>
+                  </w:p>
+                </w:sdtContent>
+              </w:sdt>
+            </w:tc>
+            <w:tc>
+              <w:tcPr>
+                <w:tcW w:w="3686" w:type="dxa"/>
+              </w:tcPr>
+              <w:sdt>
+                <w:sdtPr>
+                  <w:rPr>
+                    <w:sz w:val="24"/>
+                    <w:szCs w:val="24"/>
+                    <w:u w:val="single"/>
+                  </w:rPr>
+                  <w:alias w:val="WorkName"/>
+                  <w:tag w:val="WorkName"/>
+                  <w:id w:val="1596524161"/>
+                  <w:placeholder>
+                    <w:docPart w:val="DefaultPlaceholder_-1854013440"/>
+                  </w:placeholder>
+                </w:sdtPr>
+                <w:sdtContent>
+                  <w:p>
+                    <w:pPr>
+                      <w:cnfStyle w:val="000000100000" w:firstRow="0" w:lastRow="0" w:firstColumn="0" w:lastColumn="0" w:oddVBand="0" w:evenVBand="0" w:oddHBand="1" w:evenHBand="0" w:firstRowFirstColumn="0" w:firstRowLastColumn="0" w:lastRowFirstColumn="0" w:lastRowLastColumn="0"/>
+                      <w:rPr>
+                        <w:sz w:val="24"/>
+                        <w:szCs w:val="24"/>
+                        <w:u w:val="single"/>
+                      </w:rPr>
+                    </w:pPr>
+                    <w:r>
+                      <w:rPr>
+                        <w:sz w:val="24"/>
+                        <w:szCs w:val="24"/>
+                        <w:u w:val="single"/>
+                      </w:rPr>
+                      <w:t>Фрик шоу</w:t>
+                    </w:r>
+                  </w:p>
+                </w:sdtContent>
+              </w:sdt>
+            </w:tc>
+            <w:tc>
+              <w:tcPr>
+                <w:tcW w:w="2443" w:type="dxa"/>
+              </w:tcPr>
+              <w:sdt>
+                <w:sdtPr>
+                  <w:rPr>
+                    <w:sz w:val="24"/>
+                    <w:szCs w:val="24"/>
+                    <w:u w:val="single"/>
+                  </w:rPr>
+                  <w:alias w:val="WorkNum"/>
+                  <w:tag w:val="WorkNum"/>
+                  <w:id w:val="367033973"/>
+                  <w:placeholder>
+                    <w:docPart w:val="DefaultPlaceholder_-1854013440"/>
+                  </w:placeholder>
+                </w:sdtPr>
+                <w:sdtContent>
+                  <w:p>
+                    <w:pPr>
+                      <w:cnfStyle w:val="000000100000" w:firstRow="0" w:lastRow="0" w:firstColumn="0" w:lastColumn="0" w:oddVBand="0" w:evenVBand="0" w:oddHBand="1" w:evenHBand="0" w:firstRowFirstColumn="0" w:firstRowLastColumn="0" w:lastRowFirstColumn="0" w:lastRowLastColumn="0"/>
+                      <w:rPr>
+                        <w:sz w:val="24"/>
+                        <w:szCs w:val="24"/>
+                        <w:u w:val="single"/>
+                      </w:rPr>
+                    </w:pPr>
+                    <w:r>
+                      <w:rPr>
+                        <w:sz w:val="24"/>
+                        <w:szCs w:val="24"/>
+                        <w:u w:val="single"/>
+                      </w:rPr>
+                      <w:t>1</w:t>
+                    </w:r>
+                  </w:p>
+                </w:sdtContent>
+              </w:sdt>
+            </w:tc>
+            <w:tc>
+              <w:tcPr>
+                <w:tcW w:w="3369" w:type="dxa"/>
+              </w:tcPr>
+              <w:p>
+                <w:pPr>
+                  <w:cnfStyle w:val="000000100000" w:firstRow="0" w:lastRow="0" w:firstColumn="0" w:lastColumn="0" w:oddVBand="0" w:evenVBand="0" w:oddHBand="1" w:evenHBand="0" w:firstRowFirstColumn="0" w:firstRowLastColumn="0" w:lastRowFirstColumn="0" w:lastRowLastColumn="0"/>
+                  <w:rPr>
+                    <w:sz w:val="24"/>
+                    <w:szCs w:val="24"/>
+                    <w:u w:val="single"/>
+                  </w:rPr>
+                </w:pPr>
+                <w:sdt>
+                  <w:sdtPr>
+                    <w:rPr>
+                      <w:sz w:val="24"/>
+                      <w:szCs w:val="24"/>
+                      <w:u w:val="single"/>
+                    </w:rPr>
+                    <w:alias w:val="WorkSum"/>
+                    <w:tag w:val="WorkSum"/>
+                    <w:id w:val="-2098625679"/>
+                    <w:placeholder>
+                      <w:docPart w:val="DefaultPlaceholder_-1854013440"/>
+                    </w:placeholder>
+                  </w:sdtPr>
+                  <w:sdtContent>
+                    <w:r>
+                      <w:rPr>
+                        <w:sz w:val="24"/>
+                        <w:szCs w:val="24"/>
+                        <w:u w:val="single"/>
+                      </w:rPr>
+                      <w:t>5000,00</w:t>
+                    </w:r>
+                  </w:sdtContent>
+                </w:sdt>
+                <w:r>
+                  <w:rPr>
+                    <w:sz w:val="24"/>
+                    <w:szCs w:val="24"/>
+                    <w:u w:val="single"/>
+                  </w:rPr>
+                  <w:t xml:space="preserve"> руб.</w:t>
+                </w:r>
+              </w:p>
+            </w:tc>
+          </w:tr>
+          <w:tr>
+            <w:trPr>
+              <w:cnfStyle w:val="000000100000" w:firstRow="0" w:lastRow="0" w:firstColumn="0" w:lastColumn="0" w:oddVBand="0" w:evenVBand="0" w:oddHBand="1" w:evenHBand="0" w:firstRowFirstColumn="0" w:firstRowLastColumn="0" w:lastRowFirstColumn="0" w:lastRowLastColumn="0"/>
+            </w:trPr>
+            <w:tc>
+              <w:tcPr>
+                <w:cnfStyle w:val="001000000000" w:firstRow="0" w:lastRow="0" w:firstColumn="1" w:lastColumn="0" w:oddVBand="0" w:evenVBand="0" w:oddHBand="0" w:evenHBand="0" w:firstRowFirstColumn="0" w:firstRowLastColumn="0" w:lastRowFirstColumn="0" w:lastRowLastColumn="0"/>
+                <w:tcW w:w="709" w:type="dxa"/>
+              </w:tcPr>
+              <w:sdt>
+                <w:sdtPr>
+                  <w:rPr>
+                    <w:sz w:val="24"/>
+                    <w:szCs w:val="24"/>
+                    <w:u w:val="single"/>
+                  </w:rPr>
+                  <w:alias w:val="WorkIndex"/>
+                  <w:tag w:val="WorkIndex"/>
+                  <w:id w:val="1243529244"/>
+                  <w:placeholder>
+                    <w:docPart w:val="DefaultPlaceholder_-1854013440"/>
+                  </w:placeholder>
+                </w:sdtPr>
+                <w:sdtContent>
+                  <w:p>
+                    <w:pPr>
+                      <w:rPr>
+                        <w:sz w:val="24"/>
+                        <w:szCs w:val="24"/>
+                        <w:u w:val="single"/>
+                      </w:rPr>
+                    </w:pPr>
+                    <w:r>
+                      <w:rPr>
+                        <w:sz w:val="24"/>
+                        <w:szCs w:val="24"/>
+                        <w:u w:val="single"/>
+                      </w:rPr>
+                      <w:t>3</w:t>
+                    </w:r>
+                  </w:p>
+                </w:sdtContent>
+              </w:sdt>
+            </w:tc>
+            <w:tc>
+              <w:tcPr>
+                <w:tcW w:w="3686" w:type="dxa"/>
+              </w:tcPr>
+              <w:sdt>
+                <w:sdtPr>
+                  <w:rPr>
+                    <w:sz w:val="24"/>
+                    <w:szCs w:val="24"/>
+                    <w:u w:val="single"/>
+                  </w:rPr>
+                  <w:alias w:val="WorkName"/>
+                  <w:tag w:val="WorkName"/>
+                  <w:id w:val="1596524161"/>
+                  <w:placeholder>
+                    <w:docPart w:val="DefaultPlaceholder_-1854013440"/>
+                  </w:placeholder>
+                </w:sdtPr>
+                <w:sdtContent>
+                  <w:p>
+                    <w:pPr>
+                      <w:cnfStyle w:val="000000100000" w:firstRow="0" w:lastRow="0" w:firstColumn="0" w:lastColumn="0" w:oddVBand="0" w:evenVBand="0" w:oddHBand="1" w:evenHBand="0" w:firstRowFirstColumn="0" w:firstRowLastColumn="0" w:lastRowFirstColumn="0" w:lastRowLastColumn="0"/>
+                      <w:rPr>
+                        <w:sz w:val="24"/>
+                        <w:szCs w:val="24"/>
+                        <w:u w:val="single"/>
+                      </w:rPr>
+                    </w:pPr>
+                    <w:r>
+                      <w:rPr>
+                        <w:sz w:val="24"/>
+                        <w:szCs w:val="24"/>
+                        <w:u w:val="single"/>
+                      </w:rPr>
+                      <w:t>Молекулярное шоу</w:t>
+                    </w:r>
+                  </w:p>
+                </w:sdtContent>
+              </w:sdt>
+            </w:tc>
+            <w:tc>
+              <w:tcPr>
+                <w:tcW w:w="2443" w:type="dxa"/>
+              </w:tcPr>
+              <w:sdt>
+                <w:sdtPr>
+                  <w:rPr>
+                    <w:sz w:val="24"/>
+                    <w:szCs w:val="24"/>
+                    <w:u w:val="single"/>
+                  </w:rPr>
+                  <w:alias w:val="WorkNum"/>
+                  <w:tag w:val="WorkNum"/>
+                  <w:id w:val="367033973"/>
+                  <w:placeholder>
+                    <w:docPart w:val="DefaultPlaceholder_-1854013440"/>
+                  </w:placeholder>
+                </w:sdtPr>
+                <w:sdtContent>
+                  <w:p>
+                    <w:pPr>
+                      <w:cnfStyle w:val="000000100000" w:firstRow="0" w:lastRow="0" w:firstColumn="0" w:lastColumn="0" w:oddVBand="0" w:evenVBand="0" w:oddHBand="1" w:evenHBand="0" w:firstRowFirstColumn="0" w:firstRowLastColumn="0" w:lastRowFirstColumn="0" w:lastRowLastColumn="0"/>
+                      <w:rPr>
+                        <w:sz w:val="24"/>
+                        <w:szCs w:val="24"/>
+                        <w:u w:val="single"/>
+                      </w:rPr>
+                    </w:pPr>
+                    <w:r>
+                      <w:rPr>
+                        <w:sz w:val="24"/>
+                        <w:szCs w:val="24"/>
+                        <w:u w:val="single"/>
+                      </w:rPr>
+                      <w:t>1</w:t>
+                    </w:r>
+                  </w:p>
+                </w:sdtContent>
+              </w:sdt>
+            </w:tc>
+            <w:tc>
+              <w:tcPr>
+                <w:tcW w:w="3369" w:type="dxa"/>
+              </w:tcPr>
+              <w:p>
+                <w:pPr>
+                  <w:cnfStyle w:val="000000100000" w:firstRow="0" w:lastRow="0" w:firstColumn="0" w:lastColumn="0" w:oddVBand="0" w:evenVBand="0" w:oddHBand="1" w:evenHBand="0" w:firstRowFirstColumn="0" w:firstRowLastColumn="0" w:lastRowFirstColumn="0" w:lastRowLastColumn="0"/>
+                  <w:rPr>
+                    <w:sz w:val="24"/>
+                    <w:szCs w:val="24"/>
+                    <w:u w:val="single"/>
+                  </w:rPr>
+                </w:pPr>
+                <w:sdt>
+                  <w:sdtPr>
+                    <w:rPr>
+                      <w:sz w:val="24"/>
+                      <w:szCs w:val="24"/>
+                      <w:u w:val="single"/>
+                    </w:rPr>
+                    <w:alias w:val="WorkSum"/>
+                    <w:tag w:val="WorkSum"/>
+                    <w:id w:val="-2098625679"/>
+                    <w:placeholder>
+                      <w:docPart w:val="DefaultPlaceholder_-1854013440"/>
+                    </w:placeholder>
+                  </w:sdtPr>
+                  <w:sdtContent>
+                    <w:r>
+                      <w:rPr>
+                        <w:sz w:val="24"/>
+                        <w:szCs w:val="24"/>
+                        <w:u w:val="single"/>
+                      </w:rPr>
+                      <w:t>6500,00</w:t>
                     </w:r>
                   </w:sdtContent>
                 </w:sdt>
@@ -4415,7 +4761,7 @@
                     <w:szCs w:val="24"/>
                     <w:u w:val="single"/>
                   </w:rPr>
-                  <w:t>0,00</w:t>
+                  <w:t>17000,00</w:t>
                 </w:r>
               </w:sdtContent>
             </w:sdt>

--- a/wwwroot/files/contracts/2.docx
+++ b/wwwroot/files/contracts/2.docx
@@ -357,7 +357,7 @@
               <w:szCs w:val="24"/>
               <w:u w:val="single"/>
             </w:rPr>
-            <w:t>Сб 04.04.20</w:t>
+            <w:t>Пн 13.04.20</w:t>
           </w:r>
         </w:sdtContent>
       </w:sdt>
@@ -405,7 +405,7 @@
               <w:szCs w:val="32"/>
               <w:u w:val="single"/>
             </w:rPr>
-            <w:t>Александр</w:t>
+            <w:t>Администрация г. Таганрог</w:t>
           </w:r>
         </w:sdtContent>
       </w:sdt>
@@ -4236,7 +4236,7 @@
                         <w:szCs w:val="24"/>
                         <w:u w:val="single"/>
                       </w:rPr>
-                      <w:t>Огненное шоу 'Жасмин'</w:t>
+                      <w:t>Пиротехническое шоу 'SuperNova'</w:t>
                     </w:r>
                   </w:p>
                 </w:sdtContent>
@@ -4316,353 +4316,7 @@
                         <w:szCs w:val="24"/>
                         <w:u w:val="single"/>
                       </w:rPr>
-                      <w:t>5500,00</w:t>
-                    </w:r>
-                  </w:sdtContent>
-                </w:sdt>
-                <w:r>
-                  <w:rPr>
-                    <w:sz w:val="24"/>
-                    <w:szCs w:val="24"/>
-                    <w:u w:val="single"/>
-                  </w:rPr>
-                  <w:t xml:space="preserve"> руб.</w:t>
-                </w:r>
-              </w:p>
-            </w:tc>
-          </w:tr>
-          <w:tr>
-            <w:trPr>
-              <w:cnfStyle w:val="000000100000" w:firstRow="0" w:lastRow="0" w:firstColumn="0" w:lastColumn="0" w:oddVBand="0" w:evenVBand="0" w:oddHBand="1" w:evenHBand="0" w:firstRowFirstColumn="0" w:firstRowLastColumn="0" w:lastRowFirstColumn="0" w:lastRowLastColumn="0"/>
-            </w:trPr>
-            <w:tc>
-              <w:tcPr>
-                <w:cnfStyle w:val="001000000000" w:firstRow="0" w:lastRow="0" w:firstColumn="1" w:lastColumn="0" w:oddVBand="0" w:evenVBand="0" w:oddHBand="0" w:evenHBand="0" w:firstRowFirstColumn="0" w:firstRowLastColumn="0" w:lastRowFirstColumn="0" w:lastRowLastColumn="0"/>
-                <w:tcW w:w="709" w:type="dxa"/>
-              </w:tcPr>
-              <w:sdt>
-                <w:sdtPr>
-                  <w:rPr>
-                    <w:sz w:val="24"/>
-                    <w:szCs w:val="24"/>
-                    <w:u w:val="single"/>
-                  </w:rPr>
-                  <w:alias w:val="WorkIndex"/>
-                  <w:tag w:val="WorkIndex"/>
-                  <w:id w:val="1243529244"/>
-                  <w:placeholder>
-                    <w:docPart w:val="DefaultPlaceholder_-1854013440"/>
-                  </w:placeholder>
-                </w:sdtPr>
-                <w:sdtContent>
-                  <w:p>
-                    <w:pPr>
-                      <w:rPr>
-                        <w:sz w:val="24"/>
-                        <w:szCs w:val="24"/>
-                        <w:u w:val="single"/>
-                      </w:rPr>
-                    </w:pPr>
-                    <w:r>
-                      <w:rPr>
-                        <w:sz w:val="24"/>
-                        <w:szCs w:val="24"/>
-                        <w:u w:val="single"/>
-                      </w:rPr>
-                      <w:t>2</w:t>
-                    </w:r>
-                  </w:p>
-                </w:sdtContent>
-              </w:sdt>
-            </w:tc>
-            <w:tc>
-              <w:tcPr>
-                <w:tcW w:w="3686" w:type="dxa"/>
-              </w:tcPr>
-              <w:sdt>
-                <w:sdtPr>
-                  <w:rPr>
-                    <w:sz w:val="24"/>
-                    <w:szCs w:val="24"/>
-                    <w:u w:val="single"/>
-                  </w:rPr>
-                  <w:alias w:val="WorkName"/>
-                  <w:tag w:val="WorkName"/>
-                  <w:id w:val="1596524161"/>
-                  <w:placeholder>
-                    <w:docPart w:val="DefaultPlaceholder_-1854013440"/>
-                  </w:placeholder>
-                </w:sdtPr>
-                <w:sdtContent>
-                  <w:p>
-                    <w:pPr>
-                      <w:cnfStyle w:val="000000100000" w:firstRow="0" w:lastRow="0" w:firstColumn="0" w:lastColumn="0" w:oddVBand="0" w:evenVBand="0" w:oddHBand="1" w:evenHBand="0" w:firstRowFirstColumn="0" w:firstRowLastColumn="0" w:lastRowFirstColumn="0" w:lastRowLastColumn="0"/>
-                      <w:rPr>
-                        <w:sz w:val="24"/>
-                        <w:szCs w:val="24"/>
-                        <w:u w:val="single"/>
-                      </w:rPr>
-                    </w:pPr>
-                    <w:r>
-                      <w:rPr>
-                        <w:sz w:val="24"/>
-                        <w:szCs w:val="24"/>
-                        <w:u w:val="single"/>
-                      </w:rPr>
-                      <w:t>Фрик шоу</w:t>
-                    </w:r>
-                  </w:p>
-                </w:sdtContent>
-              </w:sdt>
-            </w:tc>
-            <w:tc>
-              <w:tcPr>
-                <w:tcW w:w="2443" w:type="dxa"/>
-              </w:tcPr>
-              <w:sdt>
-                <w:sdtPr>
-                  <w:rPr>
-                    <w:sz w:val="24"/>
-                    <w:szCs w:val="24"/>
-                    <w:u w:val="single"/>
-                  </w:rPr>
-                  <w:alias w:val="WorkNum"/>
-                  <w:tag w:val="WorkNum"/>
-                  <w:id w:val="367033973"/>
-                  <w:placeholder>
-                    <w:docPart w:val="DefaultPlaceholder_-1854013440"/>
-                  </w:placeholder>
-                </w:sdtPr>
-                <w:sdtContent>
-                  <w:p>
-                    <w:pPr>
-                      <w:cnfStyle w:val="000000100000" w:firstRow="0" w:lastRow="0" w:firstColumn="0" w:lastColumn="0" w:oddVBand="0" w:evenVBand="0" w:oddHBand="1" w:evenHBand="0" w:firstRowFirstColumn="0" w:firstRowLastColumn="0" w:lastRowFirstColumn="0" w:lastRowLastColumn="0"/>
-                      <w:rPr>
-                        <w:sz w:val="24"/>
-                        <w:szCs w:val="24"/>
-                        <w:u w:val="single"/>
-                      </w:rPr>
-                    </w:pPr>
-                    <w:r>
-                      <w:rPr>
-                        <w:sz w:val="24"/>
-                        <w:szCs w:val="24"/>
-                        <w:u w:val="single"/>
-                      </w:rPr>
-                      <w:t>1</w:t>
-                    </w:r>
-                  </w:p>
-                </w:sdtContent>
-              </w:sdt>
-            </w:tc>
-            <w:tc>
-              <w:tcPr>
-                <w:tcW w:w="3369" w:type="dxa"/>
-              </w:tcPr>
-              <w:p>
-                <w:pPr>
-                  <w:cnfStyle w:val="000000100000" w:firstRow="0" w:lastRow="0" w:firstColumn="0" w:lastColumn="0" w:oddVBand="0" w:evenVBand="0" w:oddHBand="1" w:evenHBand="0" w:firstRowFirstColumn="0" w:firstRowLastColumn="0" w:lastRowFirstColumn="0" w:lastRowLastColumn="0"/>
-                  <w:rPr>
-                    <w:sz w:val="24"/>
-                    <w:szCs w:val="24"/>
-                    <w:u w:val="single"/>
-                  </w:rPr>
-                </w:pPr>
-                <w:sdt>
-                  <w:sdtPr>
-                    <w:rPr>
-                      <w:sz w:val="24"/>
-                      <w:szCs w:val="24"/>
-                      <w:u w:val="single"/>
-                    </w:rPr>
-                    <w:alias w:val="WorkSum"/>
-                    <w:tag w:val="WorkSum"/>
-                    <w:id w:val="-2098625679"/>
-                    <w:placeholder>
-                      <w:docPart w:val="DefaultPlaceholder_-1854013440"/>
-                    </w:placeholder>
-                  </w:sdtPr>
-                  <w:sdtContent>
-                    <w:r>
-                      <w:rPr>
-                        <w:sz w:val="24"/>
-                        <w:szCs w:val="24"/>
-                        <w:u w:val="single"/>
-                      </w:rPr>
-                      <w:t>5000,00</w:t>
-                    </w:r>
-                  </w:sdtContent>
-                </w:sdt>
-                <w:r>
-                  <w:rPr>
-                    <w:sz w:val="24"/>
-                    <w:szCs w:val="24"/>
-                    <w:u w:val="single"/>
-                  </w:rPr>
-                  <w:t xml:space="preserve"> руб.</w:t>
-                </w:r>
-              </w:p>
-            </w:tc>
-          </w:tr>
-          <w:tr>
-            <w:trPr>
-              <w:cnfStyle w:val="000000100000" w:firstRow="0" w:lastRow="0" w:firstColumn="0" w:lastColumn="0" w:oddVBand="0" w:evenVBand="0" w:oddHBand="1" w:evenHBand="0" w:firstRowFirstColumn="0" w:firstRowLastColumn="0" w:lastRowFirstColumn="0" w:lastRowLastColumn="0"/>
-            </w:trPr>
-            <w:tc>
-              <w:tcPr>
-                <w:cnfStyle w:val="001000000000" w:firstRow="0" w:lastRow="0" w:firstColumn="1" w:lastColumn="0" w:oddVBand="0" w:evenVBand="0" w:oddHBand="0" w:evenHBand="0" w:firstRowFirstColumn="0" w:firstRowLastColumn="0" w:lastRowFirstColumn="0" w:lastRowLastColumn="0"/>
-                <w:tcW w:w="709" w:type="dxa"/>
-              </w:tcPr>
-              <w:sdt>
-                <w:sdtPr>
-                  <w:rPr>
-                    <w:sz w:val="24"/>
-                    <w:szCs w:val="24"/>
-                    <w:u w:val="single"/>
-                  </w:rPr>
-                  <w:alias w:val="WorkIndex"/>
-                  <w:tag w:val="WorkIndex"/>
-                  <w:id w:val="1243529244"/>
-                  <w:placeholder>
-                    <w:docPart w:val="DefaultPlaceholder_-1854013440"/>
-                  </w:placeholder>
-                </w:sdtPr>
-                <w:sdtContent>
-                  <w:p>
-                    <w:pPr>
-                      <w:rPr>
-                        <w:sz w:val="24"/>
-                        <w:szCs w:val="24"/>
-                        <w:u w:val="single"/>
-                      </w:rPr>
-                    </w:pPr>
-                    <w:r>
-                      <w:rPr>
-                        <w:sz w:val="24"/>
-                        <w:szCs w:val="24"/>
-                        <w:u w:val="single"/>
-                      </w:rPr>
-                      <w:t>3</w:t>
-                    </w:r>
-                  </w:p>
-                </w:sdtContent>
-              </w:sdt>
-            </w:tc>
-            <w:tc>
-              <w:tcPr>
-                <w:tcW w:w="3686" w:type="dxa"/>
-              </w:tcPr>
-              <w:sdt>
-                <w:sdtPr>
-                  <w:rPr>
-                    <w:sz w:val="24"/>
-                    <w:szCs w:val="24"/>
-                    <w:u w:val="single"/>
-                  </w:rPr>
-                  <w:alias w:val="WorkName"/>
-                  <w:tag w:val="WorkName"/>
-                  <w:id w:val="1596524161"/>
-                  <w:placeholder>
-                    <w:docPart w:val="DefaultPlaceholder_-1854013440"/>
-                  </w:placeholder>
-                </w:sdtPr>
-                <w:sdtContent>
-                  <w:p>
-                    <w:pPr>
-                      <w:cnfStyle w:val="000000100000" w:firstRow="0" w:lastRow="0" w:firstColumn="0" w:lastColumn="0" w:oddVBand="0" w:evenVBand="0" w:oddHBand="1" w:evenHBand="0" w:firstRowFirstColumn="0" w:firstRowLastColumn="0" w:lastRowFirstColumn="0" w:lastRowLastColumn="0"/>
-                      <w:rPr>
-                        <w:sz w:val="24"/>
-                        <w:szCs w:val="24"/>
-                        <w:u w:val="single"/>
-                      </w:rPr>
-                    </w:pPr>
-                    <w:r>
-                      <w:rPr>
-                        <w:sz w:val="24"/>
-                        <w:szCs w:val="24"/>
-                        <w:u w:val="single"/>
-                      </w:rPr>
-                      <w:t>Молекулярное шоу</w:t>
-                    </w:r>
-                  </w:p>
-                </w:sdtContent>
-              </w:sdt>
-            </w:tc>
-            <w:tc>
-              <w:tcPr>
-                <w:tcW w:w="2443" w:type="dxa"/>
-              </w:tcPr>
-              <w:sdt>
-                <w:sdtPr>
-                  <w:rPr>
-                    <w:sz w:val="24"/>
-                    <w:szCs w:val="24"/>
-                    <w:u w:val="single"/>
-                  </w:rPr>
-                  <w:alias w:val="WorkNum"/>
-                  <w:tag w:val="WorkNum"/>
-                  <w:id w:val="367033973"/>
-                  <w:placeholder>
-                    <w:docPart w:val="DefaultPlaceholder_-1854013440"/>
-                  </w:placeholder>
-                </w:sdtPr>
-                <w:sdtContent>
-                  <w:p>
-                    <w:pPr>
-                      <w:cnfStyle w:val="000000100000" w:firstRow="0" w:lastRow="0" w:firstColumn="0" w:lastColumn="0" w:oddVBand="0" w:evenVBand="0" w:oddHBand="1" w:evenHBand="0" w:firstRowFirstColumn="0" w:firstRowLastColumn="0" w:lastRowFirstColumn="0" w:lastRowLastColumn="0"/>
-                      <w:rPr>
-                        <w:sz w:val="24"/>
-                        <w:szCs w:val="24"/>
-                        <w:u w:val="single"/>
-                      </w:rPr>
-                    </w:pPr>
-                    <w:r>
-                      <w:rPr>
-                        <w:sz w:val="24"/>
-                        <w:szCs w:val="24"/>
-                        <w:u w:val="single"/>
-                      </w:rPr>
-                      <w:t>1</w:t>
-                    </w:r>
-                  </w:p>
-                </w:sdtContent>
-              </w:sdt>
-            </w:tc>
-            <w:tc>
-              <w:tcPr>
-                <w:tcW w:w="3369" w:type="dxa"/>
-              </w:tcPr>
-              <w:p>
-                <w:pPr>
-                  <w:cnfStyle w:val="000000100000" w:firstRow="0" w:lastRow="0" w:firstColumn="0" w:lastColumn="0" w:oddVBand="0" w:evenVBand="0" w:oddHBand="1" w:evenHBand="0" w:firstRowFirstColumn="0" w:firstRowLastColumn="0" w:lastRowFirstColumn="0" w:lastRowLastColumn="0"/>
-                  <w:rPr>
-                    <w:sz w:val="24"/>
-                    <w:szCs w:val="24"/>
-                    <w:u w:val="single"/>
-                  </w:rPr>
-                </w:pPr>
-                <w:sdt>
-                  <w:sdtPr>
-                    <w:rPr>
-                      <w:sz w:val="24"/>
-                      <w:szCs w:val="24"/>
-                      <w:u w:val="single"/>
-                    </w:rPr>
-                    <w:alias w:val="WorkSum"/>
-                    <w:tag w:val="WorkSum"/>
-                    <w:id w:val="-2098625679"/>
-                    <w:placeholder>
-                      <w:docPart w:val="DefaultPlaceholder_-1854013440"/>
-                    </w:placeholder>
-                  </w:sdtPr>
-                  <w:sdtContent>
-                    <w:r>
-                      <w:rPr>
-                        <w:sz w:val="24"/>
-                        <w:szCs w:val="24"/>
-                        <w:u w:val="single"/>
-                      </w:rPr>
-                      <w:t>6500,00</w:t>
+                      <w:t>8500,00</w:t>
                     </w:r>
                   </w:sdtContent>
                 </w:sdt>
@@ -4761,7 +4415,7 @@
                     <w:szCs w:val="24"/>
                     <w:u w:val="single"/>
                   </w:rPr>
-                  <w:t>17000,00</w:t>
+                  <w:t>8500,00</w:t>
                 </w:r>
               </w:sdtContent>
             </w:sdt>

--- a/wwwroot/files/contracts/2.docx
+++ b/wwwroot/files/contracts/2.docx
@@ -357,7 +357,7 @@
               <w:szCs w:val="24"/>
               <w:u w:val="single"/>
             </w:rPr>
-            <w:t>Пн 13.04.20</w:t>
+            <w:t>Пн 27.04.20</w:t>
           </w:r>
         </w:sdtContent>
       </w:sdt>
@@ -405,7 +405,7 @@
               <w:szCs w:val="32"/>
               <w:u w:val="single"/>
             </w:rPr>
-            <w:t>Администрация г. Таганрог</w:t>
+            <w:t>wadawd</w:t>
           </w:r>
         </w:sdtContent>
       </w:sdt>
@@ -4236,7 +4236,7 @@
                         <w:szCs w:val="24"/>
                         <w:u w:val="single"/>
                       </w:rPr>
-                      <w:t>Пиротехническое шоу 'SuperNova'</w:t>
+                      <w:t>Аниматор</w:t>
                     </w:r>
                   </w:p>
                 </w:sdtContent>
@@ -4316,7 +4316,7 @@
                         <w:szCs w:val="24"/>
                         <w:u w:val="single"/>
                       </w:rPr>
-                      <w:t>8500,00</w:t>
+                      <w:t>3000,00</w:t>
                     </w:r>
                   </w:sdtContent>
                 </w:sdt>
@@ -4415,7 +4415,7 @@
                     <w:szCs w:val="24"/>
                     <w:u w:val="single"/>
                   </w:rPr>
-                  <w:t>8500,00</w:t>
+                  <w:t>3000,00</w:t>
                 </w:r>
               </w:sdtContent>
             </w:sdt>
